--- a/Metadata.docx
+++ b/Metadata.docx
@@ -44,14 +44,15 @@
         <w:t xml:space="preserve"> al_JoAE_density_sampled.csv</w:t>
       </w:r>
     </w:p>
-    <w:bookmarkStart w:id="0" w:name="_GoBack"/>
-    <w:bookmarkEnd w:id="0"/>
     <w:p>
       <w:r>
         <w:fldChar w:fldCharType="begin"/>
       </w:r>
       <w:r>
         <w:instrText xml:space="preserve"> LINK Excel.Sheet.12 "C:\\Users\\kaylorm.ONID\\Google Drive\\Matt's\\CRITFC\\2019 Growth study\\Manuscript-drafts\\JoAE\\Data archive\\JAE data\\Kaylor et al_JoAE_density_sampled.csv" "Column description!R1C1:R19C2" \a \f 4 \h </w:instrText>
+      </w:r>
+      <w:r>
+        <w:instrText xml:space="preserve"> \* MERGEFORMAT </w:instrText>
       </w:r>
       <w:r>
         <w:fldChar w:fldCharType="separate"/>
@@ -386,7 +387,21 @@
                 <w:rFonts w:ascii="Calibri" w:eastAsia="Times New Roman" w:hAnsi="Calibri" w:cs="Times New Roman"/>
                 <w:color w:val="000000"/>
               </w:rPr>
-              <w:t xml:space="preserve"> the stream segment is within. </w:t>
+              <w:t xml:space="preserve"> the stream segment is within</w:t>
+            </w:r>
+            <w:r>
+              <w:rPr>
+                <w:rFonts w:ascii="Calibri" w:eastAsia="Times New Roman" w:hAnsi="Calibri" w:cs="Times New Roman"/>
+                <w:color w:val="000000"/>
+              </w:rPr>
+              <w:t xml:space="preserve"> (either CC or UGR)</w:t>
+            </w:r>
+            <w:r>
+              <w:rPr>
+                <w:rFonts w:ascii="Calibri" w:eastAsia="Times New Roman" w:hAnsi="Calibri" w:cs="Times New Roman"/>
+                <w:color w:val="000000"/>
+              </w:rPr>
+              <w:t xml:space="preserve">. </w:t>
             </w:r>
           </w:p>
         </w:tc>
@@ -694,7 +709,21 @@
                 <w:rFonts w:ascii="Calibri" w:eastAsia="Times New Roman" w:hAnsi="Calibri" w:cs="Times New Roman"/>
                 <w:color w:val="000000"/>
               </w:rPr>
-              <w:t>Total stream length of each segment (</w:t>
+              <w:t>Total stream length</w:t>
+            </w:r>
+            <w:r>
+              <w:rPr>
+                <w:rFonts w:ascii="Calibri" w:eastAsia="Times New Roman" w:hAnsi="Calibri" w:cs="Times New Roman"/>
+                <w:color w:val="000000"/>
+              </w:rPr>
+              <w:t xml:space="preserve"> (m)</w:t>
+            </w:r>
+            <w:r>
+              <w:rPr>
+                <w:rFonts w:ascii="Calibri" w:eastAsia="Times New Roman" w:hAnsi="Calibri" w:cs="Times New Roman"/>
+                <w:color w:val="000000"/>
+              </w:rPr>
+              <w:t xml:space="preserve"> of each segment (</w:t>
             </w:r>
             <w:proofErr w:type="spellStart"/>
             <w:r>
@@ -780,7 +809,36 @@
                 <w:rFonts w:ascii="Calibri" w:eastAsia="Times New Roman" w:hAnsi="Calibri" w:cs="Times New Roman"/>
                 <w:color w:val="000000"/>
               </w:rPr>
-              <w:t>Total area of each segment (</w:t>
+              <w:t xml:space="preserve">Total area </w:t>
+            </w:r>
+            <w:r>
+              <w:rPr>
+                <w:rFonts w:ascii="Calibri" w:eastAsia="Times New Roman" w:hAnsi="Calibri" w:cs="Times New Roman"/>
+                <w:color w:val="000000"/>
+              </w:rPr>
+              <w:t>(m</w:t>
+            </w:r>
+            <w:r>
+              <w:rPr>
+                <w:rFonts w:ascii="Calibri" w:eastAsia="Times New Roman" w:hAnsi="Calibri" w:cs="Times New Roman"/>
+                <w:color w:val="000000"/>
+                <w:vertAlign w:val="superscript"/>
+              </w:rPr>
+              <w:t>2</w:t>
+            </w:r>
+            <w:r>
+              <w:rPr>
+                <w:rFonts w:ascii="Calibri" w:eastAsia="Times New Roman" w:hAnsi="Calibri" w:cs="Times New Roman"/>
+                <w:color w:val="000000"/>
+              </w:rPr>
+              <w:t xml:space="preserve">) </w:t>
+            </w:r>
+            <w:r>
+              <w:rPr>
+                <w:rFonts w:ascii="Calibri" w:eastAsia="Times New Roman" w:hAnsi="Calibri" w:cs="Times New Roman"/>
+                <w:color w:val="000000"/>
+              </w:rPr>
+              <w:t>of each segment (</w:t>
             </w:r>
             <w:proofErr w:type="spellStart"/>
             <w:r>
@@ -882,7 +940,21 @@
                 <w:rFonts w:ascii="Calibri" w:eastAsia="Times New Roman" w:hAnsi="Calibri" w:cs="Times New Roman"/>
                 <w:color w:val="000000"/>
               </w:rPr>
-              <w:t xml:space="preserve"> width of segment.</w:t>
+              <w:t xml:space="preserve"> width </w:t>
+            </w:r>
+            <w:r>
+              <w:rPr>
+                <w:rFonts w:ascii="Calibri" w:eastAsia="Times New Roman" w:hAnsi="Calibri" w:cs="Times New Roman"/>
+                <w:color w:val="000000"/>
+              </w:rPr>
+              <w:t xml:space="preserve">(m) </w:t>
+            </w:r>
+            <w:r>
+              <w:rPr>
+                <w:rFonts w:ascii="Calibri" w:eastAsia="Times New Roman" w:hAnsi="Calibri" w:cs="Times New Roman"/>
+                <w:color w:val="000000"/>
+              </w:rPr>
+              <w:t>of segment.</w:t>
             </w:r>
           </w:p>
         </w:tc>
@@ -1428,6 +1500,120 @@
                 <w:rFonts w:ascii="Calibri" w:eastAsia="Times New Roman" w:hAnsi="Calibri" w:cs="Times New Roman"/>
                 <w:color w:val="000000"/>
               </w:rPr>
+              <w:t xml:space="preserve"> per 100 m. Snorkel counts were translated to the abundance scale using local habitat v</w:t>
+            </w:r>
+            <w:r>
+              <w:rPr>
+                <w:rFonts w:ascii="Calibri" w:eastAsia="Times New Roman" w:hAnsi="Calibri" w:cs="Times New Roman"/>
+                <w:color w:val="000000"/>
+              </w:rPr>
+              <w:t xml:space="preserve">ariables (see </w:t>
+            </w:r>
+            <w:proofErr w:type="spellStart"/>
+            <w:r>
+              <w:rPr>
+                <w:rFonts w:ascii="Calibri" w:eastAsia="Times New Roman" w:hAnsi="Calibri" w:cs="Times New Roman"/>
+                <w:color w:val="000000"/>
+              </w:rPr>
+              <w:t>Staton</w:t>
+            </w:r>
+            <w:proofErr w:type="spellEnd"/>
+            <w:r>
+              <w:rPr>
+                <w:rFonts w:ascii="Calibri" w:eastAsia="Times New Roman" w:hAnsi="Calibri" w:cs="Times New Roman"/>
+                <w:color w:val="000000"/>
+              </w:rPr>
+              <w:t xml:space="preserve"> et al. 2021</w:t>
+            </w:r>
+            <w:r>
+              <w:rPr>
+                <w:rFonts w:ascii="Calibri" w:eastAsia="Times New Roman" w:hAnsi="Calibri" w:cs="Times New Roman"/>
+                <w:color w:val="000000"/>
+              </w:rPr>
+              <w:t>).</w:t>
+            </w:r>
+          </w:p>
+        </w:tc>
+      </w:tr>
+      <w:tr>
+        <w:trPr>
+          <w:divId w:val="942808274"/>
+          <w:trHeight w:val="300"/>
+        </w:trPr>
+        <w:tc>
+          <w:tcPr>
+            <w:tcW w:w="1442" w:type="dxa"/>
+            <w:tcBorders>
+              <w:top w:val="nil"/>
+              <w:left w:val="nil"/>
+              <w:bottom w:val="nil"/>
+              <w:right w:val="nil"/>
+            </w:tcBorders>
+            <w:shd w:val="clear" w:color="auto" w:fill="auto"/>
+            <w:noWrap/>
+            <w:vAlign w:val="bottom"/>
+            <w:hideMark/>
+          </w:tcPr>
+          <w:p>
+            <w:pPr>
+              <w:spacing w:after="0" w:line="240" w:lineRule="auto"/>
+              <w:rPr>
+                <w:rFonts w:ascii="Calibri" w:eastAsia="Times New Roman" w:hAnsi="Calibri" w:cs="Times New Roman"/>
+                <w:color w:val="000000"/>
+              </w:rPr>
+            </w:pPr>
+            <w:r>
+              <w:rPr>
+                <w:rFonts w:ascii="Calibri" w:eastAsia="Times New Roman" w:hAnsi="Calibri" w:cs="Times New Roman"/>
+                <w:color w:val="000000"/>
+              </w:rPr>
+              <w:t>CH_per_100m_lowerCI</w:t>
+            </w:r>
+          </w:p>
+        </w:tc>
+        <w:tc>
+          <w:tcPr>
+            <w:tcW w:w="7918" w:type="dxa"/>
+            <w:tcBorders>
+              <w:top w:val="nil"/>
+              <w:left w:val="nil"/>
+              <w:bottom w:val="nil"/>
+              <w:right w:val="nil"/>
+            </w:tcBorders>
+            <w:shd w:val="clear" w:color="auto" w:fill="auto"/>
+            <w:noWrap/>
+            <w:vAlign w:val="bottom"/>
+            <w:hideMark/>
+          </w:tcPr>
+          <w:p>
+            <w:pPr>
+              <w:spacing w:after="0" w:line="240" w:lineRule="auto"/>
+              <w:rPr>
+                <w:rFonts w:ascii="Calibri" w:eastAsia="Times New Roman" w:hAnsi="Calibri" w:cs="Times New Roman"/>
+                <w:color w:val="000000"/>
+              </w:rPr>
+            </w:pPr>
+            <w:r>
+              <w:rPr>
+                <w:rFonts w:ascii="Calibri" w:eastAsia="Times New Roman" w:hAnsi="Calibri" w:cs="Times New Roman"/>
+                <w:color w:val="000000"/>
+              </w:rPr>
+              <w:t xml:space="preserve">Lower 80% confidence interval for the estimated number of Chinook Salmon </w:t>
+            </w:r>
+            <w:proofErr w:type="spellStart"/>
+            <w:r>
+              <w:rPr>
+                <w:rFonts w:ascii="Calibri" w:eastAsia="Times New Roman" w:hAnsi="Calibri" w:cs="Times New Roman"/>
+                <w:color w:val="000000"/>
+              </w:rPr>
+              <w:t>parr</w:t>
+            </w:r>
+            <w:proofErr w:type="spellEnd"/>
+            <w:r>
+              <w:rPr>
+                <w:rFonts w:ascii="Calibri" w:eastAsia="Times New Roman" w:hAnsi="Calibri" w:cs="Times New Roman"/>
+                <w:color w:val="000000"/>
+              </w:rPr>
               <w:t xml:space="preserve"> per 100 m. Snorkel counts were translated to the abundance scale using local habitat variables (see </w:t>
             </w:r>
             <w:proofErr w:type="spellStart"/>
@@ -1444,7 +1630,21 @@
                 <w:rFonts w:ascii="Calibri" w:eastAsia="Times New Roman" w:hAnsi="Calibri" w:cs="Times New Roman"/>
                 <w:color w:val="000000"/>
               </w:rPr>
-              <w:t xml:space="preserve"> et al. 2020).</w:t>
+              <w:t xml:space="preserve"> et al. </w:t>
+            </w:r>
+            <w:r>
+              <w:rPr>
+                <w:rFonts w:ascii="Calibri" w:eastAsia="Times New Roman" w:hAnsi="Calibri" w:cs="Times New Roman"/>
+                <w:color w:val="000000"/>
+              </w:rPr>
+              <w:t>2021</w:t>
+            </w:r>
+            <w:r>
+              <w:rPr>
+                <w:rFonts w:ascii="Calibri" w:eastAsia="Times New Roman" w:hAnsi="Calibri" w:cs="Times New Roman"/>
+                <w:color w:val="000000"/>
+              </w:rPr>
+              <w:t>).</w:t>
             </w:r>
           </w:p>
         </w:tc>
@@ -1481,7 +1681,7 @@
                 <w:rFonts w:ascii="Calibri" w:eastAsia="Times New Roman" w:hAnsi="Calibri" w:cs="Times New Roman"/>
                 <w:color w:val="000000"/>
               </w:rPr>
-              <w:t>CH_per_100m_lowerCI</w:t>
+              <w:t>CH_per_100m_upperCI</w:t>
             </w:r>
           </w:p>
         </w:tc>
@@ -1512,7 +1712,7 @@
                 <w:rFonts w:ascii="Calibri" w:eastAsia="Times New Roman" w:hAnsi="Calibri" w:cs="Times New Roman"/>
                 <w:color w:val="000000"/>
               </w:rPr>
-              <w:t xml:space="preserve">Lower 80% confidence interval for the estimated number of Chinook Salmon </w:t>
+              <w:t xml:space="preserve">Upper 80% confidence interval for the estimated number of Chinook Salmon </w:t>
             </w:r>
             <w:proofErr w:type="spellStart"/>
             <w:r>
@@ -1544,107 +1744,21 @@
                 <w:rFonts w:ascii="Calibri" w:eastAsia="Times New Roman" w:hAnsi="Calibri" w:cs="Times New Roman"/>
                 <w:color w:val="000000"/>
               </w:rPr>
-              <w:t xml:space="preserve"> et al. 2020).</w:t>
-            </w:r>
-          </w:p>
-        </w:tc>
-      </w:tr>
-      <w:tr>
-        <w:trPr>
-          <w:divId w:val="942808274"/>
-          <w:trHeight w:val="300"/>
-        </w:trPr>
-        <w:tc>
-          <w:tcPr>
-            <w:tcW w:w="1442" w:type="dxa"/>
-            <w:tcBorders>
-              <w:top w:val="nil"/>
-              <w:left w:val="nil"/>
-              <w:bottom w:val="nil"/>
-              <w:right w:val="nil"/>
-            </w:tcBorders>
-            <w:shd w:val="clear" w:color="auto" w:fill="auto"/>
-            <w:noWrap/>
-            <w:vAlign w:val="bottom"/>
-            <w:hideMark/>
-          </w:tcPr>
-          <w:p>
-            <w:pPr>
-              <w:spacing w:after="0" w:line="240" w:lineRule="auto"/>
-              <w:rPr>
-                <w:rFonts w:ascii="Calibri" w:eastAsia="Times New Roman" w:hAnsi="Calibri" w:cs="Times New Roman"/>
-                <w:color w:val="000000"/>
-              </w:rPr>
-            </w:pPr>
-            <w:r>
-              <w:rPr>
-                <w:rFonts w:ascii="Calibri" w:eastAsia="Times New Roman" w:hAnsi="Calibri" w:cs="Times New Roman"/>
-                <w:color w:val="000000"/>
-              </w:rPr>
-              <w:t>CH_per_100m_upperCI</w:t>
-            </w:r>
-          </w:p>
-        </w:tc>
-        <w:tc>
-          <w:tcPr>
-            <w:tcW w:w="7918" w:type="dxa"/>
-            <w:tcBorders>
-              <w:top w:val="nil"/>
-              <w:left w:val="nil"/>
-              <w:bottom w:val="nil"/>
-              <w:right w:val="nil"/>
-            </w:tcBorders>
-            <w:shd w:val="clear" w:color="auto" w:fill="auto"/>
-            <w:noWrap/>
-            <w:vAlign w:val="bottom"/>
-            <w:hideMark/>
-          </w:tcPr>
-          <w:p>
-            <w:pPr>
-              <w:spacing w:after="0" w:line="240" w:lineRule="auto"/>
-              <w:rPr>
-                <w:rFonts w:ascii="Calibri" w:eastAsia="Times New Roman" w:hAnsi="Calibri" w:cs="Times New Roman"/>
-                <w:color w:val="000000"/>
-              </w:rPr>
-            </w:pPr>
-            <w:r>
-              <w:rPr>
-                <w:rFonts w:ascii="Calibri" w:eastAsia="Times New Roman" w:hAnsi="Calibri" w:cs="Times New Roman"/>
-                <w:color w:val="000000"/>
-              </w:rPr>
-              <w:t xml:space="preserve">Upper 80% confidence interval for the estimated number of Chinook Salmon </w:t>
-            </w:r>
-            <w:proofErr w:type="spellStart"/>
-            <w:r>
-              <w:rPr>
-                <w:rFonts w:ascii="Calibri" w:eastAsia="Times New Roman" w:hAnsi="Calibri" w:cs="Times New Roman"/>
-                <w:color w:val="000000"/>
-              </w:rPr>
-              <w:t>parr</w:t>
-            </w:r>
-            <w:proofErr w:type="spellEnd"/>
-            <w:r>
-              <w:rPr>
-                <w:rFonts w:ascii="Calibri" w:eastAsia="Times New Roman" w:hAnsi="Calibri" w:cs="Times New Roman"/>
-                <w:color w:val="000000"/>
-              </w:rPr>
-              <w:t xml:space="preserve"> per 100 m. Snorkel counts were translated to the abundance scale using local habitat variables (see </w:t>
-            </w:r>
-            <w:proofErr w:type="spellStart"/>
-            <w:r>
-              <w:rPr>
-                <w:rFonts w:ascii="Calibri" w:eastAsia="Times New Roman" w:hAnsi="Calibri" w:cs="Times New Roman"/>
-                <w:color w:val="000000"/>
-              </w:rPr>
-              <w:t>Staton</w:t>
-            </w:r>
-            <w:proofErr w:type="spellEnd"/>
-            <w:r>
-              <w:rPr>
-                <w:rFonts w:ascii="Calibri" w:eastAsia="Times New Roman" w:hAnsi="Calibri" w:cs="Times New Roman"/>
-                <w:color w:val="000000"/>
-              </w:rPr>
-              <w:t xml:space="preserve"> et al. 2020).</w:t>
+              <w:t xml:space="preserve"> et al. </w:t>
+            </w:r>
+            <w:r>
+              <w:rPr>
+                <w:rFonts w:ascii="Calibri" w:eastAsia="Times New Roman" w:hAnsi="Calibri" w:cs="Times New Roman"/>
+                <w:color w:val="000000"/>
+              </w:rPr>
+              <w:t>2021</w:t>
+            </w:r>
+            <w:r>
+              <w:rPr>
+                <w:rFonts w:ascii="Calibri" w:eastAsia="Times New Roman" w:hAnsi="Calibri" w:cs="Times New Roman"/>
+                <w:color w:val="000000"/>
+              </w:rPr>
+              <w:t>).</w:t>
             </w:r>
           </w:p>
         </w:tc>
@@ -1714,13 +1828,20 @@
         <w:t xml:space="preserve"> diets.csv</w:t>
       </w:r>
     </w:p>
-    <w:p/>
     <w:p>
+      <w:pPr>
+        <w:rPr>
+          <w:b/>
+        </w:rPr>
+      </w:pPr>
       <w:r>
         <w:fldChar w:fldCharType="begin"/>
       </w:r>
       <w:r>
         <w:instrText xml:space="preserve"> LINK Excel.Sheet.12 "C:\\Users\\kaylorm.ONID\\Google Drive\\Matt's\\CRITFC\\2019 Growth study\\Manuscript-drafts\\JoAE\\Data archive\\JAE data\\Kaylor et al_JoAE_Fish diets.csv" "Column descriptions!R1C1:R32C2" \a \f 4 \h </w:instrText>
+      </w:r>
+      <w:r>
+        <w:instrText xml:space="preserve"> \* MERGEFORMAT </w:instrText>
       </w:r>
       <w:r>
         <w:fldChar w:fldCharType="separate"/>
@@ -1732,8 +1853,8 @@
         <w:tblLook w:val="04A0" w:firstRow="1" w:lastRow="0" w:firstColumn="1" w:lastColumn="0" w:noHBand="0" w:noVBand="1"/>
       </w:tblPr>
       <w:tblGrid>
-        <w:gridCol w:w="2071"/>
-        <w:gridCol w:w="7289"/>
+        <w:gridCol w:w="2221"/>
+        <w:gridCol w:w="7139"/>
       </w:tblGrid>
       <w:tr>
         <w:trPr>
@@ -1741,7 +1862,7 @@
         </w:trPr>
         <w:tc>
           <w:tcPr>
-            <w:tcW w:w="1333" w:type="dxa"/>
+            <w:tcW w:w="2071" w:type="dxa"/>
             <w:tcBorders>
               <w:top w:val="nil"/>
               <w:left w:val="nil"/>
@@ -1776,7 +1897,7 @@
         </w:tc>
         <w:tc>
           <w:tcPr>
-            <w:tcW w:w="8027" w:type="dxa"/>
+            <w:tcW w:w="7289" w:type="dxa"/>
             <w:tcBorders>
               <w:top w:val="nil"/>
               <w:left w:val="nil"/>
@@ -1816,7 +1937,7 @@
         </w:trPr>
         <w:tc>
           <w:tcPr>
-            <w:tcW w:w="1333" w:type="dxa"/>
+            <w:tcW w:w="2071" w:type="dxa"/>
             <w:tcBorders>
               <w:top w:val="nil"/>
               <w:left w:val="nil"/>
@@ -1849,7 +1970,7 @@
         </w:tc>
         <w:tc>
           <w:tcPr>
-            <w:tcW w:w="8027" w:type="dxa"/>
+            <w:tcW w:w="7289" w:type="dxa"/>
             <w:tcBorders>
               <w:top w:val="nil"/>
               <w:left w:val="nil"/>
@@ -1894,7 +2015,7 @@
         </w:trPr>
         <w:tc>
           <w:tcPr>
-            <w:tcW w:w="1333" w:type="dxa"/>
+            <w:tcW w:w="2071" w:type="dxa"/>
             <w:tcBorders>
               <w:top w:val="nil"/>
               <w:left w:val="nil"/>
@@ -1927,7 +2048,7 @@
         </w:tc>
         <w:tc>
           <w:tcPr>
-            <w:tcW w:w="8027" w:type="dxa"/>
+            <w:tcW w:w="7289" w:type="dxa"/>
             <w:tcBorders>
               <w:top w:val="nil"/>
               <w:left w:val="nil"/>
@@ -1963,7 +2084,7 @@
         </w:trPr>
         <w:tc>
           <w:tcPr>
-            <w:tcW w:w="1333" w:type="dxa"/>
+            <w:tcW w:w="2071" w:type="dxa"/>
             <w:tcBorders>
               <w:top w:val="nil"/>
               <w:left w:val="nil"/>
@@ -1996,7 +2117,7 @@
         </w:tc>
         <w:tc>
           <w:tcPr>
-            <w:tcW w:w="8027" w:type="dxa"/>
+            <w:tcW w:w="7289" w:type="dxa"/>
             <w:tcBorders>
               <w:top w:val="nil"/>
               <w:left w:val="nil"/>
@@ -2032,7 +2153,7 @@
         </w:trPr>
         <w:tc>
           <w:tcPr>
-            <w:tcW w:w="1333" w:type="dxa"/>
+            <w:tcW w:w="2071" w:type="dxa"/>
             <w:tcBorders>
               <w:top w:val="nil"/>
               <w:left w:val="nil"/>
@@ -2063,43 +2184,57 @@
         </w:tc>
         <w:tc>
           <w:tcPr>
-            <w:tcW w:w="8027" w:type="dxa"/>
-            <w:tcBorders>
-              <w:top w:val="nil"/>
-              <w:left w:val="nil"/>
-              <w:bottom w:val="nil"/>
-              <w:right w:val="nil"/>
-            </w:tcBorders>
-            <w:shd w:val="clear" w:color="auto" w:fill="auto"/>
-            <w:noWrap/>
-            <w:vAlign w:val="bottom"/>
-            <w:hideMark/>
-          </w:tcPr>
-          <w:p>
-            <w:pPr>
-              <w:spacing w:after="0" w:line="240" w:lineRule="auto"/>
-              <w:rPr>
-                <w:rFonts w:ascii="Calibri" w:eastAsia="Times New Roman" w:hAnsi="Calibri" w:cs="Times New Roman"/>
-                <w:color w:val="000000"/>
-              </w:rPr>
-            </w:pPr>
-            <w:r>
-              <w:rPr>
-                <w:rFonts w:ascii="Calibri" w:eastAsia="Times New Roman" w:hAnsi="Calibri" w:cs="Times New Roman"/>
-                <w:color w:val="000000"/>
-              </w:rPr>
-              <w:t>UTM easting</w:t>
-            </w:r>
-          </w:p>
-        </w:tc>
-      </w:tr>
-      <w:tr>
-        <w:trPr>
-          <w:trHeight w:val="300"/>
-        </w:trPr>
-        <w:tc>
-          <w:tcPr>
-            <w:tcW w:w="1333" w:type="dxa"/>
+            <w:tcW w:w="7289" w:type="dxa"/>
+            <w:tcBorders>
+              <w:top w:val="nil"/>
+              <w:left w:val="nil"/>
+              <w:bottom w:val="nil"/>
+              <w:right w:val="nil"/>
+            </w:tcBorders>
+            <w:shd w:val="clear" w:color="auto" w:fill="auto"/>
+            <w:noWrap/>
+            <w:vAlign w:val="bottom"/>
+            <w:hideMark/>
+          </w:tcPr>
+          <w:p>
+            <w:pPr>
+              <w:spacing w:after="0" w:line="240" w:lineRule="auto"/>
+              <w:rPr>
+                <w:rFonts w:ascii="Calibri" w:eastAsia="Times New Roman" w:hAnsi="Calibri" w:cs="Times New Roman"/>
+                <w:color w:val="000000"/>
+              </w:rPr>
+            </w:pPr>
+            <w:r>
+              <w:rPr>
+                <w:rFonts w:ascii="Calibri" w:eastAsia="Times New Roman" w:hAnsi="Calibri" w:cs="Times New Roman"/>
+                <w:color w:val="000000"/>
+              </w:rPr>
+              <w:t xml:space="preserve">UTM easting for a point at the middle of </w:t>
+            </w:r>
+            <w:r>
+              <w:rPr>
+                <w:rFonts w:ascii="Calibri" w:eastAsia="Times New Roman" w:hAnsi="Calibri" w:cs="Times New Roman"/>
+                <w:color w:val="000000"/>
+              </w:rPr>
+              <w:t>site</w:t>
+            </w:r>
+            <w:r>
+              <w:rPr>
+                <w:rFonts w:ascii="Calibri" w:eastAsia="Times New Roman" w:hAnsi="Calibri" w:cs="Times New Roman"/>
+                <w:color w:val="000000"/>
+              </w:rPr>
+              <w:t>.</w:t>
+            </w:r>
+          </w:p>
+        </w:tc>
+      </w:tr>
+      <w:tr>
+        <w:trPr>
+          <w:trHeight w:val="300"/>
+        </w:trPr>
+        <w:tc>
+          <w:tcPr>
+            <w:tcW w:w="2071" w:type="dxa"/>
             <w:tcBorders>
               <w:top w:val="nil"/>
               <w:left w:val="nil"/>
@@ -2130,43 +2265,57 @@
         </w:tc>
         <w:tc>
           <w:tcPr>
-            <w:tcW w:w="8027" w:type="dxa"/>
-            <w:tcBorders>
-              <w:top w:val="nil"/>
-              <w:left w:val="nil"/>
-              <w:bottom w:val="nil"/>
-              <w:right w:val="nil"/>
-            </w:tcBorders>
-            <w:shd w:val="clear" w:color="auto" w:fill="auto"/>
-            <w:noWrap/>
-            <w:vAlign w:val="bottom"/>
-            <w:hideMark/>
-          </w:tcPr>
-          <w:p>
-            <w:pPr>
-              <w:spacing w:after="0" w:line="240" w:lineRule="auto"/>
-              <w:rPr>
-                <w:rFonts w:ascii="Calibri" w:eastAsia="Times New Roman" w:hAnsi="Calibri" w:cs="Times New Roman"/>
-                <w:color w:val="000000"/>
-              </w:rPr>
-            </w:pPr>
-            <w:r>
-              <w:rPr>
-                <w:rFonts w:ascii="Calibri" w:eastAsia="Times New Roman" w:hAnsi="Calibri" w:cs="Times New Roman"/>
-                <w:color w:val="000000"/>
-              </w:rPr>
-              <w:t>UTM northing</w:t>
-            </w:r>
-          </w:p>
-        </w:tc>
-      </w:tr>
-      <w:tr>
-        <w:trPr>
-          <w:trHeight w:val="300"/>
-        </w:trPr>
-        <w:tc>
-          <w:tcPr>
-            <w:tcW w:w="1333" w:type="dxa"/>
+            <w:tcW w:w="7289" w:type="dxa"/>
+            <w:tcBorders>
+              <w:top w:val="nil"/>
+              <w:left w:val="nil"/>
+              <w:bottom w:val="nil"/>
+              <w:right w:val="nil"/>
+            </w:tcBorders>
+            <w:shd w:val="clear" w:color="auto" w:fill="auto"/>
+            <w:noWrap/>
+            <w:vAlign w:val="bottom"/>
+            <w:hideMark/>
+          </w:tcPr>
+          <w:p>
+            <w:pPr>
+              <w:spacing w:after="0" w:line="240" w:lineRule="auto"/>
+              <w:rPr>
+                <w:rFonts w:ascii="Calibri" w:eastAsia="Times New Roman" w:hAnsi="Calibri" w:cs="Times New Roman"/>
+                <w:color w:val="000000"/>
+              </w:rPr>
+            </w:pPr>
+            <w:r>
+              <w:rPr>
+                <w:rFonts w:ascii="Calibri" w:eastAsia="Times New Roman" w:hAnsi="Calibri" w:cs="Times New Roman"/>
+                <w:color w:val="000000"/>
+              </w:rPr>
+              <w:t xml:space="preserve">UTM northing for a point at the middle of </w:t>
+            </w:r>
+            <w:r>
+              <w:rPr>
+                <w:rFonts w:ascii="Calibri" w:eastAsia="Times New Roman" w:hAnsi="Calibri" w:cs="Times New Roman"/>
+                <w:color w:val="000000"/>
+              </w:rPr>
+              <w:t>site</w:t>
+            </w:r>
+            <w:r>
+              <w:rPr>
+                <w:rFonts w:ascii="Calibri" w:eastAsia="Times New Roman" w:hAnsi="Calibri" w:cs="Times New Roman"/>
+                <w:color w:val="000000"/>
+              </w:rPr>
+              <w:t>.</w:t>
+            </w:r>
+          </w:p>
+        </w:tc>
+      </w:tr>
+      <w:tr>
+        <w:trPr>
+          <w:trHeight w:val="300"/>
+        </w:trPr>
+        <w:tc>
+          <w:tcPr>
+            <w:tcW w:w="2071" w:type="dxa"/>
             <w:tcBorders>
               <w:top w:val="nil"/>
               <w:left w:val="nil"/>
@@ -2197,7 +2346,7 @@
         </w:tc>
         <w:tc>
           <w:tcPr>
-            <w:tcW w:w="8027" w:type="dxa"/>
+            <w:tcW w:w="7289" w:type="dxa"/>
             <w:tcBorders>
               <w:top w:val="nil"/>
               <w:left w:val="nil"/>
@@ -2233,7 +2382,7 @@
         </w:trPr>
         <w:tc>
           <w:tcPr>
-            <w:tcW w:w="1333" w:type="dxa"/>
+            <w:tcW w:w="2071" w:type="dxa"/>
             <w:tcBorders>
               <w:top w:val="nil"/>
               <w:left w:val="nil"/>
@@ -2266,43 +2415,69 @@
         </w:tc>
         <w:tc>
           <w:tcPr>
-            <w:tcW w:w="8027" w:type="dxa"/>
-            <w:tcBorders>
-              <w:top w:val="nil"/>
-              <w:left w:val="nil"/>
-              <w:bottom w:val="nil"/>
-              <w:right w:val="nil"/>
-            </w:tcBorders>
-            <w:shd w:val="clear" w:color="auto" w:fill="auto"/>
-            <w:noWrap/>
-            <w:vAlign w:val="bottom"/>
-            <w:hideMark/>
-          </w:tcPr>
-          <w:p>
-            <w:pPr>
-              <w:spacing w:after="0" w:line="240" w:lineRule="auto"/>
-              <w:rPr>
-                <w:rFonts w:ascii="Calibri" w:eastAsia="Times New Roman" w:hAnsi="Calibri" w:cs="Times New Roman"/>
-                <w:color w:val="000000"/>
-              </w:rPr>
-            </w:pPr>
-            <w:r>
-              <w:rPr>
-                <w:rFonts w:ascii="Calibri" w:eastAsia="Times New Roman" w:hAnsi="Calibri" w:cs="Times New Roman"/>
-                <w:color w:val="000000"/>
-              </w:rPr>
-              <w:t xml:space="preserve">Unique ID for each diet sample. This can be traced back to each fish. </w:t>
-            </w:r>
-          </w:p>
-        </w:tc>
-      </w:tr>
-      <w:tr>
-        <w:trPr>
-          <w:trHeight w:val="300"/>
-        </w:trPr>
-        <w:tc>
-          <w:tcPr>
-            <w:tcW w:w="1333" w:type="dxa"/>
+            <w:tcW w:w="7289" w:type="dxa"/>
+            <w:tcBorders>
+              <w:top w:val="nil"/>
+              <w:left w:val="nil"/>
+              <w:bottom w:val="nil"/>
+              <w:right w:val="nil"/>
+            </w:tcBorders>
+            <w:shd w:val="clear" w:color="auto" w:fill="auto"/>
+            <w:noWrap/>
+            <w:vAlign w:val="bottom"/>
+            <w:hideMark/>
+          </w:tcPr>
+          <w:p>
+            <w:pPr>
+              <w:spacing w:after="0" w:line="240" w:lineRule="auto"/>
+              <w:rPr>
+                <w:rFonts w:ascii="Calibri" w:eastAsia="Times New Roman" w:hAnsi="Calibri" w:cs="Times New Roman"/>
+                <w:color w:val="000000"/>
+              </w:rPr>
+            </w:pPr>
+            <w:r>
+              <w:rPr>
+                <w:rFonts w:ascii="Calibri" w:eastAsia="Times New Roman" w:hAnsi="Calibri" w:cs="Times New Roman"/>
+                <w:color w:val="000000"/>
+              </w:rPr>
+              <w:t xml:space="preserve">Unique ID for each diet sample. This can be linked to fish data in </w:t>
+            </w:r>
+            <w:proofErr w:type="spellStart"/>
+            <w:r>
+              <w:t>Kaylor</w:t>
+            </w:r>
+            <w:proofErr w:type="spellEnd"/>
+            <w:r>
+              <w:t xml:space="preserve"> et </w:t>
+            </w:r>
+            <w:proofErr w:type="spellStart"/>
+            <w:r>
+              <w:t>al_JoAE_Fish</w:t>
+            </w:r>
+            <w:proofErr w:type="spellEnd"/>
+            <w:r>
+              <w:t xml:space="preserve"> raw data.csv</w:t>
+            </w:r>
+            <w:r>
+              <w:t>.</w:t>
+            </w:r>
+            <w:r>
+              <w:rPr>
+                <w:rFonts w:ascii="Calibri" w:eastAsia="Times New Roman" w:hAnsi="Calibri" w:cs="Times New Roman"/>
+                <w:color w:val="000000"/>
+              </w:rPr>
+              <w:t xml:space="preserve"> </w:t>
+            </w:r>
+          </w:p>
+        </w:tc>
+      </w:tr>
+      <w:tr>
+        <w:trPr>
+          <w:trHeight w:val="300"/>
+        </w:trPr>
+        <w:tc>
+          <w:tcPr>
+            <w:tcW w:w="2071" w:type="dxa"/>
             <w:tcBorders>
               <w:top w:val="nil"/>
               <w:left w:val="nil"/>
@@ -2333,7 +2508,7 @@
         </w:tc>
         <w:tc>
           <w:tcPr>
-            <w:tcW w:w="8027" w:type="dxa"/>
+            <w:tcW w:w="7289" w:type="dxa"/>
             <w:tcBorders>
               <w:top w:val="nil"/>
               <w:left w:val="nil"/>
@@ -2369,7 +2544,7 @@
         </w:trPr>
         <w:tc>
           <w:tcPr>
-            <w:tcW w:w="1333" w:type="dxa"/>
+            <w:tcW w:w="2071" w:type="dxa"/>
             <w:tcBorders>
               <w:top w:val="nil"/>
               <w:left w:val="nil"/>
@@ -2402,7 +2577,7 @@
         </w:tc>
         <w:tc>
           <w:tcPr>
-            <w:tcW w:w="8027" w:type="dxa"/>
+            <w:tcW w:w="7289" w:type="dxa"/>
             <w:tcBorders>
               <w:top w:val="nil"/>
               <w:left w:val="nil"/>
@@ -2438,7 +2613,7 @@
         </w:trPr>
         <w:tc>
           <w:tcPr>
-            <w:tcW w:w="1333" w:type="dxa"/>
+            <w:tcW w:w="2071" w:type="dxa"/>
             <w:tcBorders>
               <w:top w:val="nil"/>
               <w:left w:val="nil"/>
@@ -2471,7 +2646,7 @@
         </w:tc>
         <w:tc>
           <w:tcPr>
-            <w:tcW w:w="8027" w:type="dxa"/>
+            <w:tcW w:w="7289" w:type="dxa"/>
             <w:tcBorders>
               <w:top w:val="nil"/>
               <w:left w:val="nil"/>
@@ -2507,7 +2682,7 @@
         </w:trPr>
         <w:tc>
           <w:tcPr>
-            <w:tcW w:w="1333" w:type="dxa"/>
+            <w:tcW w:w="2071" w:type="dxa"/>
             <w:tcBorders>
               <w:top w:val="nil"/>
               <w:left w:val="nil"/>
@@ -2540,7 +2715,7 @@
         </w:tc>
         <w:tc>
           <w:tcPr>
-            <w:tcW w:w="8027" w:type="dxa"/>
+            <w:tcW w:w="7289" w:type="dxa"/>
             <w:tcBorders>
               <w:top w:val="nil"/>
               <w:left w:val="nil"/>
@@ -2576,7 +2751,7 @@
         </w:trPr>
         <w:tc>
           <w:tcPr>
-            <w:tcW w:w="1333" w:type="dxa"/>
+            <w:tcW w:w="2071" w:type="dxa"/>
             <w:tcBorders>
               <w:top w:val="nil"/>
               <w:left w:val="nil"/>
@@ -2607,101 +2782,143 @@
         </w:tc>
         <w:tc>
           <w:tcPr>
-            <w:tcW w:w="8027" w:type="dxa"/>
-            <w:tcBorders>
-              <w:top w:val="nil"/>
-              <w:left w:val="nil"/>
-              <w:bottom w:val="nil"/>
-              <w:right w:val="nil"/>
-            </w:tcBorders>
-            <w:shd w:val="clear" w:color="auto" w:fill="auto"/>
-            <w:noWrap/>
-            <w:vAlign w:val="bottom"/>
-            <w:hideMark/>
-          </w:tcPr>
-          <w:p>
-            <w:pPr>
-              <w:spacing w:after="0" w:line="240" w:lineRule="auto"/>
-              <w:rPr>
-                <w:rFonts w:ascii="Calibri" w:eastAsia="Times New Roman" w:hAnsi="Calibri" w:cs="Times New Roman"/>
-                <w:color w:val="000000"/>
-              </w:rPr>
-            </w:pPr>
-            <w:r>
-              <w:rPr>
-                <w:rFonts w:ascii="Calibri" w:eastAsia="Times New Roman" w:hAnsi="Calibri" w:cs="Times New Roman"/>
-                <w:color w:val="000000"/>
-              </w:rPr>
-              <w:t xml:space="preserve">Number of prey items included in this row. If many individuals of a taxa were of similar size, and average was taken and then the remaining individuals were counted. </w:t>
-            </w:r>
-          </w:p>
-        </w:tc>
-      </w:tr>
-      <w:tr>
-        <w:trPr>
-          <w:trHeight w:val="300"/>
-        </w:trPr>
-        <w:tc>
-          <w:tcPr>
-            <w:tcW w:w="1333" w:type="dxa"/>
-            <w:tcBorders>
-              <w:top w:val="nil"/>
-              <w:left w:val="nil"/>
-              <w:bottom w:val="nil"/>
-              <w:right w:val="nil"/>
-            </w:tcBorders>
-            <w:shd w:val="clear" w:color="auto" w:fill="auto"/>
-            <w:noWrap/>
-            <w:vAlign w:val="bottom"/>
-            <w:hideMark/>
-          </w:tcPr>
-          <w:p>
-            <w:pPr>
-              <w:spacing w:after="0" w:line="240" w:lineRule="auto"/>
-              <w:rPr>
-                <w:rFonts w:ascii="Calibri" w:eastAsia="Times New Roman" w:hAnsi="Calibri" w:cs="Times New Roman"/>
-                <w:color w:val="000000"/>
-              </w:rPr>
-            </w:pPr>
-            <w:proofErr w:type="spellStart"/>
-            <w:r>
-              <w:rPr>
-                <w:rFonts w:ascii="Calibri" w:eastAsia="Times New Roman" w:hAnsi="Calibri" w:cs="Times New Roman"/>
-                <w:color w:val="000000"/>
-              </w:rPr>
-              <w:t>Live_stage</w:t>
-            </w:r>
-            <w:proofErr w:type="spellEnd"/>
-          </w:p>
-        </w:tc>
-        <w:tc>
-          <w:tcPr>
-            <w:tcW w:w="8027" w:type="dxa"/>
-            <w:tcBorders>
-              <w:top w:val="nil"/>
-              <w:left w:val="nil"/>
-              <w:bottom w:val="nil"/>
-              <w:right w:val="nil"/>
-            </w:tcBorders>
-            <w:shd w:val="clear" w:color="auto" w:fill="auto"/>
-            <w:noWrap/>
-            <w:vAlign w:val="bottom"/>
-            <w:hideMark/>
-          </w:tcPr>
-          <w:p>
-            <w:pPr>
-              <w:spacing w:after="0" w:line="240" w:lineRule="auto"/>
-              <w:rPr>
-                <w:rFonts w:ascii="Calibri" w:eastAsia="Times New Roman" w:hAnsi="Calibri" w:cs="Times New Roman"/>
-                <w:color w:val="000000"/>
-              </w:rPr>
-            </w:pPr>
-            <w:r>
-              <w:rPr>
-                <w:rFonts w:ascii="Calibri" w:eastAsia="Times New Roman" w:hAnsi="Calibri" w:cs="Times New Roman"/>
-                <w:color w:val="000000"/>
-              </w:rPr>
-              <w:t xml:space="preserve">Live state of prey item (e.g. </w:t>
+            <w:tcW w:w="7289" w:type="dxa"/>
+            <w:tcBorders>
+              <w:top w:val="nil"/>
+              <w:left w:val="nil"/>
+              <w:bottom w:val="nil"/>
+              <w:right w:val="nil"/>
+            </w:tcBorders>
+            <w:shd w:val="clear" w:color="auto" w:fill="auto"/>
+            <w:noWrap/>
+            <w:vAlign w:val="bottom"/>
+            <w:hideMark/>
+          </w:tcPr>
+          <w:p>
+            <w:pPr>
+              <w:spacing w:after="0" w:line="240" w:lineRule="auto"/>
+              <w:rPr>
+                <w:rFonts w:ascii="Calibri" w:eastAsia="Times New Roman" w:hAnsi="Calibri" w:cs="Times New Roman"/>
+                <w:color w:val="000000"/>
+              </w:rPr>
+            </w:pPr>
+            <w:r>
+              <w:rPr>
+                <w:rFonts w:ascii="Calibri" w:eastAsia="Times New Roman" w:hAnsi="Calibri" w:cs="Times New Roman"/>
+                <w:color w:val="000000"/>
+              </w:rPr>
+              <w:t xml:space="preserve">Number of prey items included in this row. If many individuals of a taxa were of similar size, </w:t>
+            </w:r>
+            <w:r>
+              <w:rPr>
+                <w:rFonts w:ascii="Calibri" w:eastAsia="Times New Roman" w:hAnsi="Calibri" w:cs="Times New Roman"/>
+                <w:color w:val="000000"/>
+              </w:rPr>
+              <w:t>an</w:t>
+            </w:r>
+            <w:r>
+              <w:rPr>
+                <w:rFonts w:ascii="Calibri" w:eastAsia="Times New Roman" w:hAnsi="Calibri" w:cs="Times New Roman"/>
+                <w:color w:val="000000"/>
+              </w:rPr>
+              <w:t xml:space="preserve"> average </w:t>
+            </w:r>
+            <w:r>
+              <w:rPr>
+                <w:rFonts w:ascii="Calibri" w:eastAsia="Times New Roman" w:hAnsi="Calibri" w:cs="Times New Roman"/>
+                <w:color w:val="000000"/>
+              </w:rPr>
+              <w:t>length was obtained and</w:t>
+            </w:r>
+            <w:r>
+              <w:rPr>
+                <w:rFonts w:ascii="Calibri" w:eastAsia="Times New Roman" w:hAnsi="Calibri" w:cs="Times New Roman"/>
+                <w:color w:val="000000"/>
+              </w:rPr>
+              <w:t xml:space="preserve"> remaining individuals were counted. </w:t>
+            </w:r>
+          </w:p>
+        </w:tc>
+      </w:tr>
+      <w:tr>
+        <w:trPr>
+          <w:trHeight w:val="300"/>
+        </w:trPr>
+        <w:tc>
+          <w:tcPr>
+            <w:tcW w:w="2071" w:type="dxa"/>
+            <w:tcBorders>
+              <w:top w:val="nil"/>
+              <w:left w:val="nil"/>
+              <w:bottom w:val="nil"/>
+              <w:right w:val="nil"/>
+            </w:tcBorders>
+            <w:shd w:val="clear" w:color="auto" w:fill="auto"/>
+            <w:noWrap/>
+            <w:vAlign w:val="bottom"/>
+            <w:hideMark/>
+          </w:tcPr>
+          <w:p>
+            <w:pPr>
+              <w:spacing w:after="0" w:line="240" w:lineRule="auto"/>
+              <w:rPr>
+                <w:rFonts w:ascii="Calibri" w:eastAsia="Times New Roman" w:hAnsi="Calibri" w:cs="Times New Roman"/>
+                <w:color w:val="000000"/>
+              </w:rPr>
+            </w:pPr>
+            <w:proofErr w:type="spellStart"/>
+            <w:r>
+              <w:rPr>
+                <w:rFonts w:ascii="Calibri" w:eastAsia="Times New Roman" w:hAnsi="Calibri" w:cs="Times New Roman"/>
+                <w:color w:val="000000"/>
+              </w:rPr>
+              <w:t>Lif</w:t>
+            </w:r>
+            <w:r>
+              <w:rPr>
+                <w:rFonts w:ascii="Calibri" w:eastAsia="Times New Roman" w:hAnsi="Calibri" w:cs="Times New Roman"/>
+                <w:color w:val="000000"/>
+              </w:rPr>
+              <w:t>e_stage</w:t>
+            </w:r>
+            <w:proofErr w:type="spellEnd"/>
+          </w:p>
+        </w:tc>
+        <w:tc>
+          <w:tcPr>
+            <w:tcW w:w="7289" w:type="dxa"/>
+            <w:tcBorders>
+              <w:top w:val="nil"/>
+              <w:left w:val="nil"/>
+              <w:bottom w:val="nil"/>
+              <w:right w:val="nil"/>
+            </w:tcBorders>
+            <w:shd w:val="clear" w:color="auto" w:fill="auto"/>
+            <w:noWrap/>
+            <w:vAlign w:val="bottom"/>
+            <w:hideMark/>
+          </w:tcPr>
+          <w:p>
+            <w:pPr>
+              <w:spacing w:after="0" w:line="240" w:lineRule="auto"/>
+              <w:rPr>
+                <w:rFonts w:ascii="Calibri" w:eastAsia="Times New Roman" w:hAnsi="Calibri" w:cs="Times New Roman"/>
+                <w:color w:val="000000"/>
+              </w:rPr>
+            </w:pPr>
+            <w:r>
+              <w:rPr>
+                <w:rFonts w:ascii="Calibri" w:eastAsia="Times New Roman" w:hAnsi="Calibri" w:cs="Times New Roman"/>
+                <w:color w:val="000000"/>
+              </w:rPr>
+              <w:t>Lif</w:t>
+            </w:r>
+            <w:r>
+              <w:rPr>
+                <w:rFonts w:ascii="Calibri" w:eastAsia="Times New Roman" w:hAnsi="Calibri" w:cs="Times New Roman"/>
+                <w:color w:val="000000"/>
+              </w:rPr>
+              <w:t xml:space="preserve">e state of prey item (e.g. </w:t>
             </w:r>
             <w:proofErr w:type="spellStart"/>
             <w:r>
@@ -2728,7 +2945,7 @@
         </w:trPr>
         <w:tc>
           <w:tcPr>
-            <w:tcW w:w="1333" w:type="dxa"/>
+            <w:tcW w:w="2071" w:type="dxa"/>
             <w:tcBorders>
               <w:top w:val="nil"/>
               <w:left w:val="nil"/>
@@ -2759,7 +2976,7 @@
         </w:tc>
         <w:tc>
           <w:tcPr>
-            <w:tcW w:w="8027" w:type="dxa"/>
+            <w:tcW w:w="7289" w:type="dxa"/>
             <w:tcBorders>
               <w:top w:val="nil"/>
               <w:left w:val="nil"/>
@@ -2795,7 +3012,7 @@
         </w:trPr>
         <w:tc>
           <w:tcPr>
-            <w:tcW w:w="1333" w:type="dxa"/>
+            <w:tcW w:w="2071" w:type="dxa"/>
             <w:tcBorders>
               <w:top w:val="nil"/>
               <w:left w:val="nil"/>
@@ -2826,7 +3043,7 @@
         </w:tc>
         <w:tc>
           <w:tcPr>
-            <w:tcW w:w="8027" w:type="dxa"/>
+            <w:tcW w:w="7289" w:type="dxa"/>
             <w:tcBorders>
               <w:top w:val="nil"/>
               <w:left w:val="nil"/>
@@ -2862,7 +3079,7 @@
         </w:trPr>
         <w:tc>
           <w:tcPr>
-            <w:tcW w:w="1333" w:type="dxa"/>
+            <w:tcW w:w="2071" w:type="dxa"/>
             <w:tcBorders>
               <w:top w:val="nil"/>
               <w:left w:val="nil"/>
@@ -2895,7 +3112,7 @@
         </w:tc>
         <w:tc>
           <w:tcPr>
-            <w:tcW w:w="8027" w:type="dxa"/>
+            <w:tcW w:w="7289" w:type="dxa"/>
             <w:tcBorders>
               <w:top w:val="nil"/>
               <w:left w:val="nil"/>
@@ -2922,15 +3139,13 @@
               </w:rPr>
               <w:t xml:space="preserve">Body length of the prey item in </w:t>
             </w:r>
-            <w:proofErr w:type="spellStart"/>
-            <w:r>
-              <w:rPr>
-                <w:rFonts w:ascii="Calibri" w:eastAsia="Times New Roman" w:hAnsi="Calibri" w:cs="Times New Roman"/>
-                <w:color w:val="000000"/>
-              </w:rPr>
-              <w:t>milimeters</w:t>
-            </w:r>
-            <w:proofErr w:type="spellEnd"/>
+            <w:r>
+              <w:rPr>
+                <w:rFonts w:ascii="Calibri" w:eastAsia="Times New Roman" w:hAnsi="Calibri" w:cs="Times New Roman"/>
+                <w:color w:val="000000"/>
+              </w:rPr>
+              <w:t>mm</w:t>
+            </w:r>
             <w:r>
               <w:rPr>
                 <w:rFonts w:ascii="Calibri" w:eastAsia="Times New Roman" w:hAnsi="Calibri" w:cs="Times New Roman"/>
@@ -2947,7 +3162,7 @@
         </w:trPr>
         <w:tc>
           <w:tcPr>
-            <w:tcW w:w="1333" w:type="dxa"/>
+            <w:tcW w:w="2071" w:type="dxa"/>
             <w:tcBorders>
               <w:top w:val="nil"/>
               <w:left w:val="nil"/>
@@ -2980,7 +3195,7 @@
         </w:tc>
         <w:tc>
           <w:tcPr>
-            <w:tcW w:w="8027" w:type="dxa"/>
+            <w:tcW w:w="7289" w:type="dxa"/>
             <w:tcBorders>
               <w:top w:val="nil"/>
               <w:left w:val="nil"/>
@@ -3016,7 +3231,7 @@
         </w:trPr>
         <w:tc>
           <w:tcPr>
-            <w:tcW w:w="1333" w:type="dxa"/>
+            <w:tcW w:w="2071" w:type="dxa"/>
             <w:tcBorders>
               <w:top w:val="nil"/>
               <w:left w:val="nil"/>
@@ -3049,7 +3264,7 @@
         </w:tc>
         <w:tc>
           <w:tcPr>
-            <w:tcW w:w="8027" w:type="dxa"/>
+            <w:tcW w:w="7289" w:type="dxa"/>
             <w:tcBorders>
               <w:top w:val="nil"/>
               <w:left w:val="nil"/>
@@ -3085,7 +3300,7 @@
         </w:trPr>
         <w:tc>
           <w:tcPr>
-            <w:tcW w:w="1333" w:type="dxa"/>
+            <w:tcW w:w="2071" w:type="dxa"/>
             <w:tcBorders>
               <w:top w:val="nil"/>
               <w:left w:val="nil"/>
@@ -3118,7 +3333,7 @@
         </w:tc>
         <w:tc>
           <w:tcPr>
-            <w:tcW w:w="8027" w:type="dxa"/>
+            <w:tcW w:w="7289" w:type="dxa"/>
             <w:tcBorders>
               <w:top w:val="nil"/>
               <w:left w:val="nil"/>
@@ -3154,7 +3369,7 @@
         </w:trPr>
         <w:tc>
           <w:tcPr>
-            <w:tcW w:w="1333" w:type="dxa"/>
+            <w:tcW w:w="2071" w:type="dxa"/>
             <w:tcBorders>
               <w:top w:val="nil"/>
               <w:left w:val="nil"/>
@@ -3187,7 +3402,7 @@
         </w:tc>
         <w:tc>
           <w:tcPr>
-            <w:tcW w:w="8027" w:type="dxa"/>
+            <w:tcW w:w="7289" w:type="dxa"/>
             <w:tcBorders>
               <w:top w:val="nil"/>
               <w:left w:val="nil"/>
@@ -3223,7 +3438,7 @@
         </w:trPr>
         <w:tc>
           <w:tcPr>
-            <w:tcW w:w="1333" w:type="dxa"/>
+            <w:tcW w:w="2071" w:type="dxa"/>
             <w:tcBorders>
               <w:top w:val="nil"/>
               <w:left w:val="nil"/>
@@ -3256,7 +3471,7 @@
         </w:tc>
         <w:tc>
           <w:tcPr>
-            <w:tcW w:w="8027" w:type="dxa"/>
+            <w:tcW w:w="7289" w:type="dxa"/>
             <w:tcBorders>
               <w:top w:val="nil"/>
               <w:left w:val="nil"/>
@@ -3292,7 +3507,7 @@
         </w:trPr>
         <w:tc>
           <w:tcPr>
-            <w:tcW w:w="1333" w:type="dxa"/>
+            <w:tcW w:w="2071" w:type="dxa"/>
             <w:tcBorders>
               <w:top w:val="nil"/>
               <w:left w:val="nil"/>
@@ -3325,7 +3540,7 @@
         </w:tc>
         <w:tc>
           <w:tcPr>
-            <w:tcW w:w="8027" w:type="dxa"/>
+            <w:tcW w:w="7289" w:type="dxa"/>
             <w:tcBorders>
               <w:top w:val="nil"/>
               <w:left w:val="nil"/>
@@ -3377,7 +3592,7 @@
         </w:trPr>
         <w:tc>
           <w:tcPr>
-            <w:tcW w:w="1333" w:type="dxa"/>
+            <w:tcW w:w="2071" w:type="dxa"/>
             <w:tcBorders>
               <w:top w:val="nil"/>
               <w:left w:val="nil"/>
@@ -3410,7 +3625,7 @@
         </w:tc>
         <w:tc>
           <w:tcPr>
-            <w:tcW w:w="8027" w:type="dxa"/>
+            <w:tcW w:w="7289" w:type="dxa"/>
             <w:tcBorders>
               <w:top w:val="nil"/>
               <w:left w:val="nil"/>
@@ -3437,15 +3652,13 @@
               </w:rPr>
               <w:t xml:space="preserve">The estimated calories per </w:t>
             </w:r>
-            <w:proofErr w:type="spellStart"/>
-            <w:r>
-              <w:rPr>
-                <w:rFonts w:ascii="Calibri" w:eastAsia="Times New Roman" w:hAnsi="Calibri" w:cs="Times New Roman"/>
-                <w:color w:val="000000"/>
-              </w:rPr>
-              <w:t>miligram</w:t>
-            </w:r>
-            <w:proofErr w:type="spellEnd"/>
+            <w:r>
+              <w:rPr>
+                <w:rFonts w:ascii="Calibri" w:eastAsia="Times New Roman" w:hAnsi="Calibri" w:cs="Times New Roman"/>
+                <w:color w:val="000000"/>
+              </w:rPr>
+              <w:t>mg</w:t>
+            </w:r>
             <w:r>
               <w:rPr>
                 <w:rFonts w:ascii="Calibri" w:eastAsia="Times New Roman" w:hAnsi="Calibri" w:cs="Times New Roman"/>
@@ -3462,7 +3675,7 @@
         </w:trPr>
         <w:tc>
           <w:tcPr>
-            <w:tcW w:w="1333" w:type="dxa"/>
+            <w:tcW w:w="2071" w:type="dxa"/>
             <w:tcBorders>
               <w:top w:val="nil"/>
               <w:left w:val="nil"/>
@@ -3495,7 +3708,7 @@
         </w:tc>
         <w:tc>
           <w:tcPr>
-            <w:tcW w:w="8027" w:type="dxa"/>
+            <w:tcW w:w="7289" w:type="dxa"/>
             <w:tcBorders>
               <w:top w:val="nil"/>
               <w:left w:val="nil"/>
@@ -3531,7 +3744,7 @@
         </w:trPr>
         <w:tc>
           <w:tcPr>
-            <w:tcW w:w="1333" w:type="dxa"/>
+            <w:tcW w:w="2071" w:type="dxa"/>
             <w:tcBorders>
               <w:top w:val="nil"/>
               <w:left w:val="nil"/>
@@ -3564,7 +3777,7 @@
         </w:tc>
         <w:tc>
           <w:tcPr>
-            <w:tcW w:w="8027" w:type="dxa"/>
+            <w:tcW w:w="7289" w:type="dxa"/>
             <w:tcBorders>
               <w:top w:val="nil"/>
               <w:left w:val="nil"/>
@@ -3600,7 +3813,7 @@
         </w:trPr>
         <w:tc>
           <w:tcPr>
-            <w:tcW w:w="1333" w:type="dxa"/>
+            <w:tcW w:w="2071" w:type="dxa"/>
             <w:tcBorders>
               <w:top w:val="nil"/>
               <w:left w:val="nil"/>
@@ -3631,7 +3844,7 @@
         </w:tc>
         <w:tc>
           <w:tcPr>
-            <w:tcW w:w="8027" w:type="dxa"/>
+            <w:tcW w:w="7289" w:type="dxa"/>
             <w:tcBorders>
               <w:top w:val="nil"/>
               <w:left w:val="nil"/>
@@ -3667,7 +3880,7 @@
         </w:trPr>
         <w:tc>
           <w:tcPr>
-            <w:tcW w:w="1333" w:type="dxa"/>
+            <w:tcW w:w="2071" w:type="dxa"/>
             <w:tcBorders>
               <w:top w:val="nil"/>
               <w:left w:val="nil"/>
@@ -3698,7 +3911,7 @@
         </w:tc>
         <w:tc>
           <w:tcPr>
-            <w:tcW w:w="8027" w:type="dxa"/>
+            <w:tcW w:w="7289" w:type="dxa"/>
             <w:tcBorders>
               <w:top w:val="nil"/>
               <w:left w:val="nil"/>
@@ -3734,7 +3947,7 @@
         </w:trPr>
         <w:tc>
           <w:tcPr>
-            <w:tcW w:w="1333" w:type="dxa"/>
+            <w:tcW w:w="2071" w:type="dxa"/>
             <w:tcBorders>
               <w:top w:val="nil"/>
               <w:left w:val="nil"/>
@@ -3765,7 +3978,7 @@
         </w:tc>
         <w:tc>
           <w:tcPr>
-            <w:tcW w:w="8027" w:type="dxa"/>
+            <w:tcW w:w="7289" w:type="dxa"/>
             <w:tcBorders>
               <w:top w:val="nil"/>
               <w:left w:val="nil"/>
@@ -3801,7 +4014,7 @@
         </w:trPr>
         <w:tc>
           <w:tcPr>
-            <w:tcW w:w="1333" w:type="dxa"/>
+            <w:tcW w:w="2071" w:type="dxa"/>
             <w:tcBorders>
               <w:top w:val="nil"/>
               <w:left w:val="nil"/>
@@ -3834,7 +4047,7 @@
         </w:tc>
         <w:tc>
           <w:tcPr>
-            <w:tcW w:w="8027" w:type="dxa"/>
+            <w:tcW w:w="7289" w:type="dxa"/>
             <w:tcBorders>
               <w:top w:val="nil"/>
               <w:left w:val="nil"/>
@@ -3879,7 +4092,7 @@
         </w:trPr>
         <w:tc>
           <w:tcPr>
-            <w:tcW w:w="1333" w:type="dxa"/>
+            <w:tcW w:w="2071" w:type="dxa"/>
             <w:tcBorders>
               <w:top w:val="nil"/>
               <w:left w:val="nil"/>
@@ -3910,7 +4123,7 @@
         </w:tc>
         <w:tc>
           <w:tcPr>
-            <w:tcW w:w="8027" w:type="dxa"/>
+            <w:tcW w:w="7289" w:type="dxa"/>
             <w:tcBorders>
               <w:top w:val="nil"/>
               <w:left w:val="nil"/>
@@ -3946,7 +4159,7 @@
         </w:trPr>
         <w:tc>
           <w:tcPr>
-            <w:tcW w:w="1333" w:type="dxa"/>
+            <w:tcW w:w="2071" w:type="dxa"/>
             <w:tcBorders>
               <w:top w:val="nil"/>
               <w:left w:val="nil"/>
@@ -3977,7 +4190,7 @@
         </w:tc>
         <w:tc>
           <w:tcPr>
-            <w:tcW w:w="8027" w:type="dxa"/>
+            <w:tcW w:w="7289" w:type="dxa"/>
             <w:tcBorders>
               <w:top w:val="nil"/>
               <w:left w:val="nil"/>
@@ -4073,14 +4286,17 @@
         </w:rPr>
         <w:t xml:space="preserve"> raw data.csv</w:t>
       </w:r>
-    </w:p>
-    <w:p/>
-    <w:p>
       <w:r>
         <w:fldChar w:fldCharType="begin"/>
       </w:r>
       <w:r>
-        <w:instrText xml:space="preserve"> LINK Excel.Sheet.12 "C:\\Users\\kaylorm.ONID\\Google Drive\\Matt's\\CRITFC\\2019 Growth study\\Manuscript-drafts\\JoAE\\Data archive\\JAE data\\Kaylor et al_JoAE_Fish raw data.xlsx" "Column description!R1C1:R13C2" \a \f 4 \h </w:instrText>
+        <w:instrText xml:space="preserve"> LINK </w:instrText>
+      </w:r>
+      <w:r>
+        <w:instrText xml:space="preserve">Excel.Sheet.12 "C:\\Users\\kaylorm.ONID\\Google Drive\\Matt's\\CRITFC\\2019 Growth study\\Manuscript-drafts\\JoAE\\Data archive\\JAE data\\Kaylor et al_JoAE_Fish raw data.xlsx" "Column description!R1C1:R13C2" </w:instrText>
+      </w:r>
+      <w:r>
+        <w:instrText xml:space="preserve">\a \f 4 \h </w:instrText>
       </w:r>
       <w:r>
         <w:fldChar w:fldCharType="separate"/>
@@ -4448,7 +4664,21 @@
                 <w:rFonts w:ascii="Calibri" w:eastAsia="Times New Roman" w:hAnsi="Calibri" w:cs="Times New Roman"/>
                 <w:color w:val="000000"/>
               </w:rPr>
-              <w:t>UTM easting</w:t>
+              <w:t xml:space="preserve">UTM easting for a point at the middle of </w:t>
+            </w:r>
+            <w:r>
+              <w:rPr>
+                <w:rFonts w:ascii="Calibri" w:eastAsia="Times New Roman" w:hAnsi="Calibri" w:cs="Times New Roman"/>
+                <w:color w:val="000000"/>
+              </w:rPr>
+              <w:t>site</w:t>
+            </w:r>
+            <w:r>
+              <w:rPr>
+                <w:rFonts w:ascii="Calibri" w:eastAsia="Times New Roman" w:hAnsi="Calibri" w:cs="Times New Roman"/>
+                <w:color w:val="000000"/>
+              </w:rPr>
+              <w:t>.</w:t>
             </w:r>
           </w:p>
         </w:tc>
@@ -4515,7 +4745,35 @@
                 <w:rFonts w:ascii="Calibri" w:eastAsia="Times New Roman" w:hAnsi="Calibri" w:cs="Times New Roman"/>
                 <w:color w:val="000000"/>
               </w:rPr>
-              <w:t>UTM northing</w:t>
+              <w:t xml:space="preserve">UTM </w:t>
+            </w:r>
+            <w:r>
+              <w:rPr>
+                <w:rFonts w:ascii="Calibri" w:eastAsia="Times New Roman" w:hAnsi="Calibri" w:cs="Times New Roman"/>
+                <w:color w:val="000000"/>
+              </w:rPr>
+              <w:t>northing</w:t>
+            </w:r>
+            <w:r>
+              <w:rPr>
+                <w:rFonts w:ascii="Calibri" w:eastAsia="Times New Roman" w:hAnsi="Calibri" w:cs="Times New Roman"/>
+                <w:color w:val="000000"/>
+              </w:rPr>
+              <w:t xml:space="preserve"> for a point at the middle of </w:t>
+            </w:r>
+            <w:r>
+              <w:rPr>
+                <w:rFonts w:ascii="Calibri" w:eastAsia="Times New Roman" w:hAnsi="Calibri" w:cs="Times New Roman"/>
+                <w:color w:val="000000"/>
+              </w:rPr>
+              <w:t>site</w:t>
+            </w:r>
+            <w:r>
+              <w:rPr>
+                <w:rFonts w:ascii="Calibri" w:eastAsia="Times New Roman" w:hAnsi="Calibri" w:cs="Times New Roman"/>
+                <w:color w:val="000000"/>
+              </w:rPr>
+              <w:t>.</w:t>
             </w:r>
           </w:p>
         </w:tc>
@@ -4649,7 +4907,7 @@
                 <w:rFonts w:ascii="Calibri" w:eastAsia="Times New Roman" w:hAnsi="Calibri" w:cs="Times New Roman"/>
                 <w:color w:val="000000"/>
               </w:rPr>
-              <w:t>Species of fish sampled. Chinook Salmon for all diet samples.</w:t>
+              <w:t>Species of fish sampled. Chinook Salmon.</w:t>
             </w:r>
           </w:p>
         </w:tc>
@@ -4856,15 +5114,13 @@
               </w:rPr>
               <w:t xml:space="preserve">If the fish received a PIT-tag, this indicates whether the fish was marked or </w:t>
             </w:r>
-            <w:proofErr w:type="spellStart"/>
-            <w:r>
-              <w:rPr>
-                <w:rFonts w:ascii="Calibri" w:eastAsia="Times New Roman" w:hAnsi="Calibri" w:cs="Times New Roman"/>
-                <w:color w:val="000000"/>
-              </w:rPr>
-              <w:t>subseqently</w:t>
-            </w:r>
-            <w:proofErr w:type="spellEnd"/>
+            <w:r>
+              <w:rPr>
+                <w:rFonts w:ascii="Calibri" w:eastAsia="Times New Roman" w:hAnsi="Calibri" w:cs="Times New Roman"/>
+                <w:color w:val="000000"/>
+              </w:rPr>
+              <w:t>subsequently</w:t>
+            </w:r>
             <w:r>
               <w:rPr>
                 <w:rFonts w:ascii="Calibri" w:eastAsia="Times New Roman" w:hAnsi="Calibri" w:cs="Times New Roman"/>
@@ -5079,14 +5335,14 @@
         </w:rPr>
         <w:t xml:space="preserve"> sites.csv</w:t>
       </w:r>
-    </w:p>
-    <w:p/>
-    <w:p>
       <w:r>
         <w:fldChar w:fldCharType="begin"/>
       </w:r>
       <w:r>
         <w:instrText xml:space="preserve"> LINK Excel.Sheet.12 "C:\\Users\\kaylorm.ONID\\Google Drive\\Matt's\\CRITFC\\2019 Growth study\\Manuscript-drafts\\JoAE\\Data archive\\JAE data\\Kaylor et al_JoAE_SSN_prediction sites.csv" "Column descriptions!R1C1:R14C2" \a \f 4 \h </w:instrText>
+      </w:r>
+      <w:r>
+        <w:instrText xml:space="preserve"> \* MERGEFORMAT </w:instrText>
       </w:r>
       <w:r>
         <w:fldChar w:fldCharType="separate"/>
@@ -5269,6 +5525,49 @@
               </w:rPr>
               <w:t xml:space="preserve"> width. </w:t>
             </w:r>
+            <w:r>
+              <w:rPr>
+                <w:rFonts w:ascii="Calibri" w:eastAsia="Times New Roman" w:hAnsi="Calibri" w:cs="Times New Roman"/>
+                <w:color w:val="000000"/>
+              </w:rPr>
+              <w:t xml:space="preserve">These </w:t>
+            </w:r>
+            <w:proofErr w:type="spellStart"/>
+            <w:r>
+              <w:rPr>
+                <w:rFonts w:ascii="Calibri" w:eastAsia="Times New Roman" w:hAnsi="Calibri" w:cs="Times New Roman"/>
+                <w:color w:val="000000"/>
+              </w:rPr>
+              <w:t>CombIDs</w:t>
+            </w:r>
+            <w:proofErr w:type="spellEnd"/>
+            <w:r>
+              <w:rPr>
+                <w:rFonts w:ascii="Calibri" w:eastAsia="Times New Roman" w:hAnsi="Calibri" w:cs="Times New Roman"/>
+                <w:color w:val="000000"/>
+              </w:rPr>
+              <w:t xml:space="preserve"> were not sampled for fish size, density, or growth. Spatially explicit habitat measurements were obtained from the </w:t>
+            </w:r>
+            <w:r>
+              <w:rPr>
+                <w:szCs w:val="24"/>
+              </w:rPr>
+              <w:t xml:space="preserve">Aquatic Inventories Project </w:t>
+            </w:r>
+            <w:r>
+              <w:rPr>
+                <w:noProof/>
+                <w:szCs w:val="24"/>
+              </w:rPr>
+              <w:t>(Moore et al., 2017)</w:t>
+            </w:r>
+            <w:r>
+              <w:rPr>
+                <w:rFonts w:ascii="Calibri" w:eastAsia="Times New Roman" w:hAnsi="Calibri" w:cs="Times New Roman"/>
+                <w:color w:val="000000"/>
+              </w:rPr>
+              <w:t>.</w:t>
+            </w:r>
           </w:p>
         </w:tc>
       </w:tr>
@@ -5661,7 +5960,21 @@
                 <w:rFonts w:ascii="Calibri" w:eastAsia="Times New Roman" w:hAnsi="Calibri" w:cs="Times New Roman"/>
                 <w:color w:val="000000"/>
               </w:rPr>
-              <w:t>Total stream length of each segment (</w:t>
+              <w:t xml:space="preserve">Total stream length </w:t>
+            </w:r>
+            <w:r>
+              <w:rPr>
+                <w:rFonts w:ascii="Calibri" w:eastAsia="Times New Roman" w:hAnsi="Calibri" w:cs="Times New Roman"/>
+                <w:color w:val="000000"/>
+              </w:rPr>
+              <w:t xml:space="preserve">(m) </w:t>
+            </w:r>
+            <w:r>
+              <w:rPr>
+                <w:rFonts w:ascii="Calibri" w:eastAsia="Times New Roman" w:hAnsi="Calibri" w:cs="Times New Roman"/>
+                <w:color w:val="000000"/>
+              </w:rPr>
+              <w:t>of each segment (</w:t>
             </w:r>
             <w:proofErr w:type="spellStart"/>
             <w:r>
@@ -5747,7 +6060,36 @@
                 <w:rFonts w:ascii="Calibri" w:eastAsia="Times New Roman" w:hAnsi="Calibri" w:cs="Times New Roman"/>
                 <w:color w:val="000000"/>
               </w:rPr>
-              <w:t>Total area of each segment (</w:t>
+              <w:t xml:space="preserve">Total area </w:t>
+            </w:r>
+            <w:r>
+              <w:rPr>
+                <w:rFonts w:ascii="Calibri" w:eastAsia="Times New Roman" w:hAnsi="Calibri" w:cs="Times New Roman"/>
+                <w:color w:val="000000"/>
+              </w:rPr>
+              <w:t>(m</w:t>
+            </w:r>
+            <w:r>
+              <w:rPr>
+                <w:rFonts w:ascii="Calibri" w:eastAsia="Times New Roman" w:hAnsi="Calibri" w:cs="Times New Roman"/>
+                <w:color w:val="000000"/>
+                <w:vertAlign w:val="superscript"/>
+              </w:rPr>
+              <w:t>2</w:t>
+            </w:r>
+            <w:r>
+              <w:rPr>
+                <w:rFonts w:ascii="Calibri" w:eastAsia="Times New Roman" w:hAnsi="Calibri" w:cs="Times New Roman"/>
+                <w:color w:val="000000"/>
+              </w:rPr>
+              <w:t xml:space="preserve">) </w:t>
+            </w:r>
+            <w:r>
+              <w:rPr>
+                <w:rFonts w:ascii="Calibri" w:eastAsia="Times New Roman" w:hAnsi="Calibri" w:cs="Times New Roman"/>
+                <w:color w:val="000000"/>
+              </w:rPr>
+              <w:t>of each segment (</w:t>
             </w:r>
             <w:proofErr w:type="spellStart"/>
             <w:r>
@@ -5849,7 +6191,21 @@
                 <w:rFonts w:ascii="Calibri" w:eastAsia="Times New Roman" w:hAnsi="Calibri" w:cs="Times New Roman"/>
                 <w:color w:val="000000"/>
               </w:rPr>
-              <w:t xml:space="preserve"> width of segment.</w:t>
+              <w:t xml:space="preserve"> width</w:t>
+            </w:r>
+            <w:r>
+              <w:rPr>
+                <w:rFonts w:ascii="Calibri" w:eastAsia="Times New Roman" w:hAnsi="Calibri" w:cs="Times New Roman"/>
+                <w:color w:val="000000"/>
+              </w:rPr>
+              <w:t xml:space="preserve"> (m)</w:t>
+            </w:r>
+            <w:r>
+              <w:rPr>
+                <w:rFonts w:ascii="Calibri" w:eastAsia="Times New Roman" w:hAnsi="Calibri" w:cs="Times New Roman"/>
+                <w:color w:val="000000"/>
+              </w:rPr>
+              <w:t xml:space="preserve"> of segment.</w:t>
             </w:r>
           </w:p>
         </w:tc>
@@ -6623,6 +6979,13 @@
               </w:rPr>
               <w:t>UTM easting</w:t>
             </w:r>
+            <w:r>
+              <w:rPr>
+                <w:rFonts w:ascii="Calibri" w:eastAsia="Times New Roman" w:hAnsi="Calibri" w:cs="Times New Roman"/>
+                <w:color w:val="000000"/>
+              </w:rPr>
+              <w:t xml:space="preserve"> for sensor</w:t>
+            </w:r>
           </w:p>
         </w:tc>
       </w:tr>
@@ -6691,6 +7054,13 @@
               </w:rPr>
               <w:t>UTM northing</w:t>
             </w:r>
+            <w:r>
+              <w:rPr>
+                <w:rFonts w:ascii="Calibri" w:eastAsia="Times New Roman" w:hAnsi="Calibri" w:cs="Times New Roman"/>
+                <w:color w:val="000000"/>
+              </w:rPr>
+              <w:t xml:space="preserve"> for sensor</w:t>
+            </w:r>
           </w:p>
         </w:tc>
       </w:tr>
@@ -6757,7 +7127,7 @@
                 <w:rFonts w:ascii="Calibri" w:eastAsia="Times New Roman" w:hAnsi="Calibri" w:cs="Times New Roman"/>
                 <w:color w:val="000000"/>
               </w:rPr>
-              <w:t>Date of sampling</w:t>
+              <w:t xml:space="preserve">Date of measurement. </w:t>
             </w:r>
           </w:p>
         </w:tc>
@@ -6992,7 +7362,10 @@
         <w:fldChar w:fldCharType="end"/>
       </w:r>
     </w:p>
-    <w:p/>
+    <w:p>
+      <w:bookmarkStart w:id="0" w:name="_GoBack"/>
+      <w:bookmarkEnd w:id="0"/>
+    </w:p>
     <w:sectPr>
       <w:pgSz w:w="12240" w:h="15840"/>
       <w:pgMar w:top="1440" w:right="1440" w:bottom="1440" w:left="1440" w:header="720" w:footer="720" w:gutter="0"/>
